--- a/TP1/TP1-Requisitos.docx
+++ b/TP1/TP1-Requisitos.docx
@@ -9,21 +9,22 @@
         <w:adjustRightInd w:val="0"/>
         <w:spacing w:after="0" w:line="240" w:lineRule="auto"/>
         <w:ind w:firstLine="708"/>
-        <w:rPr>
-          <w:rFonts w:cstheme="minorHAnsi"/>
-          <w:iCs/>
-          <w:sz w:val="24"/>
-          <w:szCs w:val="24"/>
-        </w:rPr>
-      </w:pPr>
-      <w:r>
-        <w:rPr>
-          <w:rFonts w:cstheme="minorHAnsi"/>
-          <w:iCs/>
-          <w:sz w:val="24"/>
-          <w:szCs w:val="24"/>
-        </w:rPr>
-        <w:t>A companhia de comboios ----</w:t>
+        <w:jc w:val="both"/>
+        <w:rPr>
+          <w:rFonts w:cstheme="minorHAnsi"/>
+          <w:iCs/>
+          <w:sz w:val="24"/>
+          <w:szCs w:val="24"/>
+        </w:rPr>
+      </w:pPr>
+      <w:r>
+        <w:rPr>
+          <w:rFonts w:cstheme="minorHAnsi"/>
+          <w:iCs/>
+          <w:sz w:val="24"/>
+          <w:szCs w:val="24"/>
+        </w:rPr>
+        <w:t>A companhia de comboios ----- realiza viagens de longa distância, sem paragens intermédias nem escalas, a nível nacional e inter</w:t>
       </w:r>
       <w:bookmarkStart w:id="0" w:name="_GoBack"/>
       <w:bookmarkEnd w:id="0"/>
@@ -34,7 +35,7 @@
           <w:sz w:val="24"/>
           <w:szCs w:val="24"/>
         </w:rPr>
-        <w:t>- realiza viagens de longa distância, sem paragens intermédias nem escalas, a nível nacional e internacional.</w:t>
+        <w:t>nacional.</w:t>
       </w:r>
       <w:r>
         <w:rPr>
